--- a/documentation/bereikbaarheidslijst.docx
+++ b/documentation/bereikbaarheidslijst.docx
@@ -66,6 +66,7 @@
                   <w:dataBinding w:prefixMappings="xmlns:ns0='http://schemas.openxmlformats.org/package/2006/metadata/core-properties' xmlns:ns1='http://purl.org/dc/elements/1.1/'" w:xpath="/ns0:coreProperties[1]/ns1:title[1]" w:storeItemID="{6C3C8BC8-F283-45AE-878A-BAB7291924A1}"/>
                   <w:text/>
                 </w:sdtPr>
+                <w:sdtEndPr/>
                 <w:sdtContent>
                   <w:p>
                     <w:pPr>
@@ -108,6 +109,7 @@
                   <w:dataBinding w:prefixMappings="xmlns:ns0='http://schemas.openxmlformats.org/package/2006/metadata/core-properties' xmlns:ns1='http://purl.org/dc/elements/1.1/'" w:xpath="/ns0:coreProperties[1]/ns1:subject[1]" w:storeItemID="{6C3C8BC8-F283-45AE-878A-BAB7291924A1}"/>
                   <w:text/>
                 </w:sdtPr>
+                <w:sdtEndPr/>
                 <w:sdtContent>
                   <w:p>
                     <w:pPr>
@@ -198,12 +200,18 @@
     <w:p/>
     <w:p/>
     <w:p/>
-    <w:p>
-      <w:bookmarkStart w:id="0" w:name="_GoBack"/>
-      <w:bookmarkEnd w:id="0"/>
-    </w:p>
     <w:p/>
     <w:p/>
+    <w:p>
+      <w:pPr>
+        <w:tabs>
+          <w:tab w:val="left" w:pos="6825"/>
+        </w:tabs>
+      </w:pPr>
+      <w:r>
+        <w:tab/>
+      </w:r>
+    </w:p>
     <w:p/>
     <w:p/>
     <w:p/>
@@ -360,16 +368,16 @@
                 <w:lang w:val="nl-NL"/>
               </w:rPr>
             </w:pPr>
-            <w:bookmarkStart w:id="1" w:name="_Toc410937001"/>
-            <w:bookmarkStart w:id="2" w:name="_Toc410937183"/>
+            <w:bookmarkStart w:id="0" w:name="_Toc410937001"/>
+            <w:bookmarkStart w:id="1" w:name="_Toc410937183"/>
             <w:r>
               <w:rPr>
                 <w:lang w:val="nl-NL"/>
               </w:rPr>
               <w:t>Bereikbaarheidslijst</w:t>
             </w:r>
+            <w:bookmarkEnd w:id="0"/>
             <w:bookmarkEnd w:id="1"/>
-            <w:bookmarkEnd w:id="2"/>
           </w:p>
         </w:tc>
       </w:tr>
@@ -1405,11 +1413,16 @@
         </w:tc>
       </w:tr>
     </w:tbl>
-    <w:p/>
+    <w:p>
+      <w:bookmarkStart w:id="2" w:name="_GoBack"/>
+      <w:bookmarkEnd w:id="2"/>
+    </w:p>
     <w:sectPr>
+      <w:headerReference w:type="default" r:id="rId7"/>
       <w:pgSz w:w="11906" w:h="16838"/>
       <w:pgMar w:top="1417" w:right="1417" w:bottom="1417" w:left="1417" w:header="708" w:footer="708" w:gutter="0"/>
       <w:cols w:space="708"/>
+      <w:titlePg/>
       <w:docGrid w:linePitch="360"/>
     </w:sectPr>
   </w:body>
@@ -1464,6 +1477,82 @@
     </w:p>
   </w:footnote>
 </w:footnotes>
+</file>
+
+<file path=word/header1.xml><?xml version="1.0" encoding="utf-8"?>
+<w:hdr xmlns:wpc="http://schemas.microsoft.com/office/word/2010/wordprocessingCanvas" xmlns:cx="http://schemas.microsoft.com/office/drawing/2014/chartex" xmlns:mc="http://schemas.openxmlformats.org/markup-compatibility/2006" xmlns:o="urn:schemas-microsoft-com:office:office" xmlns:r="http://schemas.openxmlformats.org/officeDocument/2006/relationships" xmlns:m="http://schemas.openxmlformats.org/officeDocument/2006/math" xmlns:v="urn:schemas-microsoft-com:vml" xmlns:wp14="http://schemas.microsoft.com/office/word/2010/wordprocessingDrawing" xmlns:wp="http://schemas.openxmlformats.org/drawingml/2006/wordprocessingDrawing" xmlns:w10="urn:schemas-microsoft-com:office:word" xmlns:w="http://schemas.openxmlformats.org/wordprocessingml/2006/main" xmlns:w14="http://schemas.microsoft.com/office/word/2010/wordml" xmlns:w15="http://schemas.microsoft.com/office/word/2012/wordml" xmlns:w16se="http://schemas.microsoft.com/office/word/2015/wordml/symex" xmlns:wpg="http://schemas.microsoft.com/office/word/2010/wordprocessingGroup" xmlns:wpi="http://schemas.microsoft.com/office/word/2010/wordprocessingInk" xmlns:wne="http://schemas.microsoft.com/office/word/2006/wordml" xmlns:wps="http://schemas.microsoft.com/office/word/2010/wordprocessingShape" mc:Ignorable="w14 w15 w16se wp14">
+  <w:sdt>
+    <w:sdtPr>
+      <w:rPr>
+        <w:color w:val="5B9BD5" w:themeColor="accent1"/>
+      </w:rPr>
+      <w:alias w:val="Titel"/>
+      <w:id w:val="-1396499233"/>
+      <w:dataBinding w:prefixMappings="xmlns:ns0='http://schemas.openxmlformats.org/package/2006/metadata/core-properties' xmlns:ns1='http://purl.org/dc/elements/1.1/'" w:xpath="/ns0:coreProperties[1]/ns1:title[1]" w:storeItemID="{6C3C8BC8-F283-45AE-878A-BAB7291924A1}"/>
+      <w:text/>
+    </w:sdtPr>
+    <w:sdtContent>
+      <w:p>
+        <w:pPr>
+          <w:spacing w:after="0"/>
+          <w:jc w:val="center"/>
+          <w:rPr>
+            <w:color w:val="E7E6E6" w:themeColor="background2"/>
+          </w:rPr>
+        </w:pPr>
+        <w:r>
+          <w:rPr>
+            <w:color w:val="5B9BD5" w:themeColor="accent1"/>
+          </w:rPr>
+          <w:t>Bereikbaarheidslijst</w:t>
+        </w:r>
+      </w:p>
+    </w:sdtContent>
+  </w:sdt>
+  <w:p>
+    <w:pPr>
+      <w:jc w:val="center"/>
+      <w:rPr>
+        <w:color w:val="5B9BD5" w:themeColor="accent1"/>
+      </w:rPr>
+    </w:pPr>
+    <w:r>
+      <w:rPr>
+        <w:color w:val="5B9BD5" w:themeColor="accent1"/>
+      </w:rPr>
+      <w:sym w:font="Symbol" w:char="F0B7"/>
+    </w:r>
+    <w:r>
+      <w:rPr>
+        <w:color w:val="5B9BD5" w:themeColor="accent1"/>
+      </w:rPr>
+      <w:t xml:space="preserve"> </w:t>
+    </w:r>
+    <w:r>
+      <w:rPr>
+        <w:color w:val="5B9BD5" w:themeColor="accent1"/>
+      </w:rPr>
+      <w:sym w:font="Symbol" w:char="F0B7"/>
+    </w:r>
+    <w:r>
+      <w:rPr>
+        <w:color w:val="5B9BD5" w:themeColor="accent1"/>
+      </w:rPr>
+      <w:t xml:space="preserve"> </w:t>
+    </w:r>
+    <w:r>
+      <w:rPr>
+        <w:color w:val="5B9BD5" w:themeColor="accent1"/>
+      </w:rPr>
+      <w:sym w:font="Symbol" w:char="F0B7"/>
+    </w:r>
+  </w:p>
+  <w:p>
+    <w:pPr>
+      <w:pStyle w:val="Koptekst"/>
+    </w:pPr>
+  </w:p>
+</w:hdr>
 </file>
 
 <file path=word/styles.xml><?xml version="1.0" encoding="utf-8"?>
@@ -2128,28 +2217,35 @@
     <w:charset w:val="00"/>
     <w:family w:val="swiss"/>
     <w:pitch w:val="variable"/>
-    <w:sig w:usb0="E0002AFF" w:usb1="C000247B" w:usb2="00000009" w:usb3="00000000" w:csb0="000001FF" w:csb1="00000000"/>
+    <w:sig w:usb0="E0002AFF" w:usb1="4000ACFF" w:usb2="00000001" w:usb3="00000000" w:csb0="000001FF" w:csb1="00000000"/>
   </w:font>
   <w:font w:name="Times New Roman">
     <w:panose1 w:val="02020603050405020304"/>
     <w:charset w:val="00"/>
     <w:family w:val="roman"/>
     <w:pitch w:val="variable"/>
-    <w:sig w:usb0="E0002EFF" w:usb1="C000785B" w:usb2="00000009" w:usb3="00000000" w:csb0="000001FF" w:csb1="00000000"/>
+    <w:sig w:usb0="E0002AFF" w:usb1="C0007843" w:usb2="00000009" w:usb3="00000000" w:csb0="000001FF" w:csb1="00000000"/>
   </w:font>
   <w:font w:name="Arial">
     <w:panose1 w:val="020B0604020202020204"/>
     <w:charset w:val="00"/>
     <w:family w:val="swiss"/>
     <w:pitch w:val="variable"/>
-    <w:sig w:usb0="E0002EFF" w:usb1="C0007843" w:usb2="00000009" w:usb3="00000000" w:csb0="000001FF" w:csb1="00000000"/>
+    <w:sig w:usb0="E0002AFF" w:usb1="C0007843" w:usb2="00000009" w:usb3="00000000" w:csb0="000001FF" w:csb1="00000000"/>
   </w:font>
   <w:font w:name="Calibri Light">
     <w:panose1 w:val="020F0302020204030204"/>
     <w:charset w:val="00"/>
     <w:family w:val="swiss"/>
     <w:pitch w:val="variable"/>
-    <w:sig w:usb0="E0002AFF" w:usb1="C000247B" w:usb2="00000009" w:usb3="00000000" w:csb0="000001FF" w:csb1="00000000"/>
+    <w:sig w:usb0="A0002AEF" w:usb1="4000207B" w:usb2="00000000" w:usb3="00000000" w:csb0="000001FF" w:csb1="00000000"/>
+  </w:font>
+  <w:font w:name="Symbol">
+    <w:panose1 w:val="05050102010706020507"/>
+    <w:charset w:val="02"/>
+    <w:family w:val="roman"/>
+    <w:pitch w:val="variable"/>
+    <w:sig w:usb0="00000000" w:usb1="10000000" w:usb2="00000000" w:usb3="00000000" w:csb0="80000000" w:csb1="00000000"/>
   </w:font>
 </w:fonts>
 </file>
@@ -2170,6 +2266,8 @@
   </w:compat>
   <w:rsids>
     <w:rsidRoot w:val="00617E71"/>
+    <w:rsid w:val="00115944"/>
+    <w:rsid w:val="004B3F55"/>
     <w:rsid w:val="00617E71"/>
     <w:rsid w:val="00B82DC5"/>
   </w:rsids>
@@ -2908,4 +3006,16 @@
     </a:ext>
   </a:extLst>
 </a:theme>
+</file>
+
+<file path=customXml/item1.xml><?xml version="1.0" encoding="utf-8"?>
+<b:Sources xmlns:b="http://schemas.openxmlformats.org/officeDocument/2006/bibliography" xmlns="http://schemas.openxmlformats.org/officeDocument/2006/bibliography" SelectedStyle="\APASixthEditionOfficeOnline.xsl" StyleName="APA" Version="6"/>
+</file>
+
+<file path=customXml/itemProps1.xml><?xml version="1.0" encoding="utf-8"?>
+<ds:datastoreItem xmlns:ds="http://schemas.openxmlformats.org/officeDocument/2006/customXml" ds:itemID="{89C1A028-B1B3-406E-BEA8-0F7E7E70BC07}">
+  <ds:schemaRefs>
+    <ds:schemaRef ds:uri="http://schemas.openxmlformats.org/officeDocument/2006/bibliography"/>
+  </ds:schemaRefs>
+</ds:datastoreItem>
 </file>